--- a/CÔNG TY TNHH TM DV ĐẠI HỒNG PHÁT/DaiHongPhat_22_8_2025/DaiHongPhat_DSChuSoHuu_MauSo10.docx
+++ b/CÔNG TY TNHH TM DV ĐẠI HỒNG PHÁT/DaiHongPhat_22_8_2025/DaiHongPhat_DSChuSoHuu_MauSo10.docx
@@ -1169,10 +1169,29 @@
                 <w:sz w:val="20"/>
                 <w:szCs w:val="20"/>
               </w:rPr>
-              <w:t>Đường NL2, Tổ 4, Khu phố 4, Phường Thới Hòa, Thành phố Hồ Chí Minh</w:t>
+              <w:t>Số 26, Lô L12, Đường NL2, Tổ 4, Khu phố 4</w:t>
+            </w:r>
+            <w:r>
+              <w:rPr>
+                <w:rFonts w:eastAsia="Calibri"/>
+                <w:spacing w:val="-20"/>
+                <w:sz w:val="20"/>
+                <w:szCs w:val="20"/>
+                <w:lang w:val="en-US"/>
+              </w:rPr>
+              <w:t>,</w:t>
             </w:r>
             <w:bookmarkStart w:id="0" w:name="_GoBack"/>
             <w:bookmarkEnd w:id="0"/>
+            <w:r>
+              <w:rPr>
+                <w:rFonts w:eastAsia="Calibri"/>
+                <w:spacing w:val="-20"/>
+                <w:sz w:val="20"/>
+                <w:szCs w:val="20"/>
+              </w:rPr>
+              <w:t xml:space="preserve"> Phường Thới Hòa, Thành phố Hồ Chí Minh</w:t>
+            </w:r>
           </w:p>
         </w:tc>
         <w:tc>
